--- a/Documentação/Plano_de_Testes.docx
+++ b/Documentação/Plano_de_Testes.docx
@@ -119,7 +119,23 @@
           <w:sz w:val="28"/>
           <w:szCs w:val="28"/>
         </w:rPr>
-        <w:t>SICAP</w:t>
+        <w:t>SI</w:t>
+      </w:r>
+      <w:r>
+        <w:rPr>
+          <w:rFonts w:ascii="Segoe UI" w:hAnsi="Segoe UI" w:cs="Segoe UI"/>
+          <w:sz w:val="28"/>
+          <w:szCs w:val="28"/>
+        </w:rPr>
+        <w:t>S</w:t>
+      </w:r>
+      <w:r>
+        <w:rPr>
+          <w:rFonts w:ascii="Segoe UI" w:hAnsi="Segoe UI" w:cs="Segoe UI"/>
+          <w:sz w:val="28"/>
+          <w:szCs w:val="28"/>
+        </w:rPr>
+        <w:t>CAP</w:t>
       </w:r>
     </w:p>
     <w:p>
@@ -733,7 +749,7 @@
           <w:r>
             <w:fldChar w:fldCharType="separate"/>
           </w:r>
-          <w:hyperlink w:anchor="_Toc519770413" w:history="1">
+          <w:hyperlink w:anchor="_Toc519845933" w:history="1">
             <w:r>
               <w:rPr>
                 <w:rStyle w:val="Hyperlink"/>
@@ -776,7 +792,7 @@
                 <w:noProof/>
                 <w:webHidden/>
               </w:rPr>
-              <w:instrText xml:space="preserve"> PAGEREF _Toc519770413 \h </w:instrText>
+              <w:instrText xml:space="preserve"> PAGEREF _Toc519845933 \h </w:instrText>
             </w:r>
             <w:r>
               <w:rPr>
@@ -816,7 +832,7 @@
               <w:lang w:eastAsia="pt-BR"/>
             </w:rPr>
           </w:pPr>
-          <w:hyperlink w:anchor="_Toc519770414" w:history="1">
+          <w:hyperlink w:anchor="_Toc519845934" w:history="1">
             <w:r>
               <w:rPr>
                 <w:rStyle w:val="Hyperlink"/>
@@ -859,7 +875,7 @@
                 <w:noProof/>
                 <w:webHidden/>
               </w:rPr>
-              <w:instrText xml:space="preserve"> PAGEREF _Toc519770414 \h </w:instrText>
+              <w:instrText xml:space="preserve"> PAGEREF _Toc519845934 \h </w:instrText>
             </w:r>
             <w:r>
               <w:rPr>
@@ -899,7 +915,7 @@
               <w:lang w:eastAsia="pt-BR"/>
             </w:rPr>
           </w:pPr>
-          <w:hyperlink w:anchor="_Toc519770415" w:history="1">
+          <w:hyperlink w:anchor="_Toc519845935" w:history="1">
             <w:r>
               <w:rPr>
                 <w:rStyle w:val="Hyperlink"/>
@@ -942,7 +958,7 @@
                 <w:noProof/>
                 <w:webHidden/>
               </w:rPr>
-              <w:instrText xml:space="preserve"> PAGEREF _Toc519770415 \h </w:instrText>
+              <w:instrText xml:space="preserve"> PAGEREF _Toc519845935 \h </w:instrText>
             </w:r>
             <w:r>
               <w:rPr>
@@ -982,7 +998,7 @@
               <w:lang w:eastAsia="pt-BR"/>
             </w:rPr>
           </w:pPr>
-          <w:hyperlink w:anchor="_Toc519770416" w:history="1">
+          <w:hyperlink w:anchor="_Toc519845936" w:history="1">
             <w:r>
               <w:rPr>
                 <w:rStyle w:val="Hyperlink"/>
@@ -1004,7 +1020,7 @@
                 <w:rStyle w:val="Hyperlink"/>
                 <w:noProof/>
               </w:rPr>
-              <w:t>Cronograma</w:t>
+              <w:t>Equipe</w:t>
             </w:r>
             <w:r>
               <w:rPr>
@@ -1025,7 +1041,7 @@
                 <w:noProof/>
                 <w:webHidden/>
               </w:rPr>
-              <w:instrText xml:space="preserve"> PAGEREF _Toc519770416 \h </w:instrText>
+              <w:instrText xml:space="preserve"> PAGEREF _Toc519845936 \h </w:instrText>
             </w:r>
             <w:r>
               <w:rPr>
@@ -1046,6 +1062,89 @@
                 <w:webHidden/>
               </w:rPr>
               <w:t>7</w:t>
+            </w:r>
+            <w:r>
+              <w:rPr>
+                <w:noProof/>
+                <w:webHidden/>
+              </w:rPr>
+              <w:fldChar w:fldCharType="end"/>
+            </w:r>
+          </w:hyperlink>
+        </w:p>
+        <w:p>
+          <w:pPr>
+            <w:pStyle w:val="Sumrio2"/>
+            <w:rPr>
+              <w:rFonts w:eastAsiaTheme="minorEastAsia"/>
+              <w:noProof/>
+              <w:lang w:eastAsia="pt-BR"/>
+            </w:rPr>
+          </w:pPr>
+          <w:hyperlink w:anchor="_Toc519845937" w:history="1">
+            <w:r>
+              <w:rPr>
+                <w:rStyle w:val="Hyperlink"/>
+                <w:rFonts w:ascii="Wingdings" w:hAnsi="Wingdings"/>
+                <w:noProof/>
+              </w:rPr>
+              <w:t></w:t>
+            </w:r>
+            <w:r>
+              <w:rPr>
+                <w:rFonts w:eastAsiaTheme="minorEastAsia"/>
+                <w:noProof/>
+                <w:lang w:eastAsia="pt-BR"/>
+              </w:rPr>
+              <w:tab/>
+            </w:r>
+            <w:r>
+              <w:rPr>
+                <w:rStyle w:val="Hyperlink"/>
+                <w:noProof/>
+              </w:rPr>
+              <w:t>Cronograma</w:t>
+            </w:r>
+            <w:r>
+              <w:rPr>
+                <w:noProof/>
+                <w:webHidden/>
+              </w:rPr>
+              <w:tab/>
+            </w:r>
+            <w:r>
+              <w:rPr>
+                <w:noProof/>
+                <w:webHidden/>
+              </w:rPr>
+              <w:fldChar w:fldCharType="begin"/>
+            </w:r>
+            <w:r>
+              <w:rPr>
+                <w:noProof/>
+                <w:webHidden/>
+              </w:rPr>
+              <w:instrText xml:space="preserve"> PAGEREF _Toc519845937 \h </w:instrText>
+            </w:r>
+            <w:r>
+              <w:rPr>
+                <w:noProof/>
+                <w:webHidden/>
+              </w:rPr>
+            </w:r>
+            <w:r>
+              <w:rPr>
+                <w:noProof/>
+                <w:webHidden/>
+              </w:rPr>
+              <w:fldChar w:fldCharType="separate"/>
+            </w:r>
+            <w:r>
+              <w:rPr>
+                <w:noProof/>
+                <w:webHidden/>
+              </w:rPr>
+              <w:t>8</w:t>
             </w:r>
             <w:r>
               <w:rPr>
@@ -1177,7 +1276,7 @@
           <w:numId w:val="20"/>
         </w:numPr>
       </w:pPr>
-      <w:bookmarkStart w:id="1" w:name="_Toc519770413"/>
+      <w:bookmarkStart w:id="1" w:name="_Toc519845933"/>
       <w:r>
         <w:lastRenderedPageBreak/>
         <w:t>Finalidade</w:t>
@@ -1389,7 +1488,7 @@
           <w:numId w:val="20"/>
         </w:numPr>
       </w:pPr>
-      <w:bookmarkStart w:id="2" w:name="_Toc519770414"/>
+      <w:bookmarkStart w:id="2" w:name="_Toc519845934"/>
       <w:r>
         <w:lastRenderedPageBreak/>
         <w:t>Estratégia de Testes</w:t>
@@ -2814,7 +2913,7 @@
           <w:numId w:val="23"/>
         </w:numPr>
       </w:pPr>
-      <w:bookmarkStart w:id="3" w:name="_Toc519770415"/>
+      <w:bookmarkStart w:id="3" w:name="_Toc519845935"/>
       <w:r>
         <w:lastRenderedPageBreak/>
         <w:t>Estratégia de Geração de Massa de Dados para Testes Funcionais</w:t>
@@ -2874,6 +2973,147 @@
           <w:lang w:val="en-US"/>
         </w:rPr>
         <w:t xml:space="preserve"> </w:t>
+      </w:r>
+    </w:p>
+    <w:p>
+      <w:pPr>
+        <w:pStyle w:val="NormalWeb"/>
+        <w:spacing w:after="0" w:line="360" w:lineRule="auto"/>
+        <w:jc w:val="both"/>
+        <w:rPr>
+          <w:rFonts w:ascii="Segoe UI" w:hAnsi="Segoe UI" w:cs="Segoe UI"/>
+          <w:color w:val="000000" w:themeColor="text1"/>
+          <w:lang w:val="en-US"/>
+        </w:rPr>
+      </w:pPr>
+    </w:p>
+    <w:p>
+      <w:pPr>
+        <w:pStyle w:val="NormalWeb"/>
+        <w:spacing w:after="0" w:line="360" w:lineRule="auto"/>
+        <w:jc w:val="both"/>
+        <w:rPr>
+          <w:rFonts w:ascii="Segoe UI" w:hAnsi="Segoe UI" w:cs="Segoe UI"/>
+          <w:color w:val="000000" w:themeColor="text1"/>
+          <w:lang w:val="en-US"/>
+        </w:rPr>
+      </w:pPr>
+    </w:p>
+    <w:p>
+      <w:pPr>
+        <w:pStyle w:val="NormalWeb"/>
+        <w:spacing w:after="0" w:line="360" w:lineRule="auto"/>
+        <w:jc w:val="both"/>
+        <w:rPr>
+          <w:rFonts w:ascii="Segoe UI" w:hAnsi="Segoe UI" w:cs="Segoe UI"/>
+          <w:color w:val="000000" w:themeColor="text1"/>
+          <w:lang w:val="en-US"/>
+        </w:rPr>
+      </w:pPr>
+    </w:p>
+    <w:p>
+      <w:pPr>
+        <w:pStyle w:val="NormalWeb"/>
+        <w:spacing w:after="0" w:line="360" w:lineRule="auto"/>
+        <w:jc w:val="both"/>
+        <w:rPr>
+          <w:rFonts w:ascii="Segoe UI" w:hAnsi="Segoe UI" w:cs="Segoe UI"/>
+          <w:color w:val="000000" w:themeColor="text1"/>
+          <w:lang w:val="en-US"/>
+        </w:rPr>
+      </w:pPr>
+    </w:p>
+    <w:p>
+      <w:pPr>
+        <w:pStyle w:val="NormalWeb"/>
+        <w:spacing w:after="0" w:line="360" w:lineRule="auto"/>
+        <w:jc w:val="both"/>
+        <w:rPr>
+          <w:rFonts w:ascii="Segoe UI" w:hAnsi="Segoe UI" w:cs="Segoe UI"/>
+          <w:color w:val="000000" w:themeColor="text1"/>
+          <w:lang w:val="en-US"/>
+        </w:rPr>
+      </w:pPr>
+    </w:p>
+    <w:p>
+      <w:pPr>
+        <w:pStyle w:val="NormalWeb"/>
+        <w:spacing w:after="0" w:line="360" w:lineRule="auto"/>
+        <w:jc w:val="both"/>
+        <w:rPr>
+          <w:rFonts w:ascii="Segoe UI" w:hAnsi="Segoe UI" w:cs="Segoe UI"/>
+          <w:color w:val="000000" w:themeColor="text1"/>
+          <w:lang w:val="en-US"/>
+        </w:rPr>
+      </w:pPr>
+    </w:p>
+    <w:p>
+      <w:pPr>
+        <w:pStyle w:val="NormalWeb"/>
+        <w:spacing w:after="0" w:line="360" w:lineRule="auto"/>
+        <w:jc w:val="both"/>
+        <w:rPr>
+          <w:rFonts w:ascii="Segoe UI" w:hAnsi="Segoe UI" w:cs="Segoe UI"/>
+          <w:color w:val="000000" w:themeColor="text1"/>
+          <w:lang w:val="en-US"/>
+        </w:rPr>
+      </w:pPr>
+    </w:p>
+    <w:p>
+      <w:pPr>
+        <w:pStyle w:val="NormalWeb"/>
+        <w:spacing w:after="0" w:line="360" w:lineRule="auto"/>
+        <w:jc w:val="both"/>
+        <w:rPr>
+          <w:rFonts w:ascii="Segoe UI" w:hAnsi="Segoe UI" w:cs="Segoe UI"/>
+          <w:color w:val="000000" w:themeColor="text1"/>
+          <w:lang w:val="en-US"/>
+        </w:rPr>
+      </w:pPr>
+    </w:p>
+    <w:p>
+      <w:pPr>
+        <w:pStyle w:val="NormalWeb"/>
+        <w:spacing w:after="0" w:line="360" w:lineRule="auto"/>
+        <w:jc w:val="both"/>
+        <w:rPr>
+          <w:rFonts w:ascii="Segoe UI" w:hAnsi="Segoe UI" w:cs="Segoe UI"/>
+          <w:color w:val="000000" w:themeColor="text1"/>
+          <w:lang w:val="en-US"/>
+        </w:rPr>
+      </w:pPr>
+    </w:p>
+    <w:p>
+      <w:pPr>
+        <w:pStyle w:val="NormalWeb"/>
+        <w:spacing w:after="0" w:line="360" w:lineRule="auto"/>
+        <w:jc w:val="both"/>
+        <w:rPr>
+          <w:rFonts w:ascii="Segoe UI" w:hAnsi="Segoe UI" w:cs="Segoe UI"/>
+          <w:color w:val="000000" w:themeColor="text1"/>
+          <w:lang w:val="en-US"/>
+        </w:rPr>
+      </w:pPr>
+    </w:p>
+    <w:p>
+      <w:pPr>
+        <w:pStyle w:val="NormalWeb"/>
+        <w:spacing w:after="0" w:line="360" w:lineRule="auto"/>
+        <w:jc w:val="both"/>
+        <w:rPr>
+          <w:rFonts w:ascii="Segoe UI" w:hAnsi="Segoe UI" w:cs="Segoe UI"/>
+          <w:color w:val="000000" w:themeColor="text1"/>
+          <w:lang w:val="en-US"/>
+        </w:rPr>
+      </w:pPr>
+      <w:r>
+        <w:rPr>
+          <w:rFonts w:ascii="Segoe UI" w:hAnsi="Segoe UI" w:cs="Segoe UI"/>
+          <w:color w:val="000000" w:themeColor="text1"/>
+          <w:lang w:val="en-US"/>
+        </w:rPr>
+        <w:lastRenderedPageBreak/>
+        <w:t xml:space="preserve">   </w:t>
       </w:r>
       <w:r>
         <w:rPr>
@@ -2921,7 +3161,7 @@
           <w:color w:val="000000" w:themeColor="text1"/>
           <w:lang w:val="en-US"/>
         </w:rPr>
-        <w:t xml:space="preserve"> s</w:t>
+        <w:t xml:space="preserve"> </w:t>
       </w:r>
       <w:r>
         <w:rPr>
@@ -2929,7 +3169,7 @@
           <w:color w:val="000000" w:themeColor="text1"/>
           <w:lang w:val="en-US"/>
         </w:rPr>
-        <w:t>erão</w:t>
+        <w:t>estão</w:t>
       </w:r>
       <w:r>
         <w:rPr>
@@ -2942,19 +3182,17 @@
     </w:p>
     <w:p>
       <w:pPr>
-        <w:pStyle w:val="NormalWeb"/>
-        <w:spacing w:after="0" w:line="360" w:lineRule="auto"/>
-        <w:jc w:val="both"/>
-        <w:rPr>
-          <w:rFonts w:ascii="Segoe UI" w:hAnsi="Segoe UI" w:cs="Segoe UI"/>
-        </w:rPr>
-      </w:pPr>
+        <w:pStyle w:val="Ttulo2"/>
+        <w:numPr>
+          <w:ilvl w:val="0"/>
+          <w:numId w:val="41"/>
+        </w:numPr>
+      </w:pPr>
+      <w:bookmarkStart w:id="4" w:name="_Toc519845936"/>
       <w:r>
-        <w:rPr>
-          <w:rFonts w:ascii="Segoe UI" w:hAnsi="Segoe UI" w:cs="Segoe UI"/>
-        </w:rPr>
         <w:t>Equipe</w:t>
       </w:r>
+      <w:bookmarkEnd w:id="4"/>
     </w:p>
     <w:tbl>
       <w:tblPr>
@@ -3046,7 +3284,6 @@
               </w:rPr>
               <w:t xml:space="preserve"> </w:t>
             </w:r>
-            <w:proofErr w:type="gramStart"/>
             <w:r>
               <w:rPr>
                 <w:rFonts w:ascii="Segoe UI" w:hAnsi="Segoe UI" w:cs="Segoe UI"/>
@@ -3055,18 +3292,7 @@
                 <w:sz w:val="24"/>
                 <w:szCs w:val="24"/>
               </w:rPr>
-              <w:t>Junho</w:t>
-            </w:r>
-            <w:proofErr w:type="gramEnd"/>
-            <w:r>
-              <w:rPr>
-                <w:rFonts w:ascii="Segoe UI" w:hAnsi="Segoe UI" w:cs="Segoe UI"/>
-                <w:b/>
-                <w:bCs/>
-                <w:sz w:val="24"/>
-                <w:szCs w:val="24"/>
-              </w:rPr>
-              <w:t>/2018 à Abril/2019</w:t>
+              <w:t>Junho/2018 à Abril/2019</w:t>
             </w:r>
           </w:p>
         </w:tc>
@@ -3540,13 +3766,7 @@
               <w:rPr>
                 <w:rFonts w:ascii="Segoe UI" w:hAnsi="Segoe UI" w:cs="Segoe UI"/>
               </w:rPr>
-              <w:t xml:space="preserve">TCE-PI / </w:t>
-            </w:r>
-            <w:r>
-              <w:rPr>
-                <w:rFonts w:ascii="Segoe UI" w:hAnsi="Segoe UI" w:cs="Segoe UI"/>
-              </w:rPr>
-              <w:t>NE-Soft-</w:t>
+              <w:t>TCE-PI / NE-Soft-</w:t>
             </w:r>
             <w:proofErr w:type="spellStart"/>
             <w:r>
@@ -3735,6 +3955,11 @@
       </w:tr>
     </w:tbl>
     <w:p/>
+    <w:p/>
+    <w:p/>
+    <w:p/>
+    <w:p/>
+    <w:p/>
     <w:p>
       <w:pPr>
         <w:pStyle w:val="Ttulo2"/>
@@ -3743,12 +3968,12 @@
           <w:numId w:val="31"/>
         </w:numPr>
       </w:pPr>
-      <w:bookmarkStart w:id="4" w:name="_Toc519770416"/>
+      <w:bookmarkStart w:id="5" w:name="_Toc519845937"/>
       <w:r>
         <w:lastRenderedPageBreak/>
         <w:t>Cronograma</w:t>
       </w:r>
-      <w:bookmarkEnd w:id="4"/>
+      <w:bookmarkEnd w:id="5"/>
     </w:p>
     <w:p>
       <w:pPr>
@@ -6673,6 +6898,119 @@
     </w:lvl>
   </w:abstractNum>
   <w:abstractNum w:abstractNumId="17" w15:restartNumberingAfterBreak="0">
+    <w:nsid w:val="2B174C53"/>
+    <w:multiLevelType w:val="hybridMultilevel"/>
+    <w:tmpl w:val="94C85A56"/>
+    <w:lvl w:ilvl="0" w:tplc="0416000B">
+      <w:start w:val="1"/>
+      <w:numFmt w:val="bullet"/>
+      <w:lvlText w:val=""/>
+      <w:lvlJc w:val="left"/>
+      <w:pPr>
+        <w:ind w:left="1253" w:hanging="360"/>
+      </w:pPr>
+      <w:rPr>
+        <w:rFonts w:ascii="Wingdings" w:hAnsi="Wingdings" w:hint="default"/>
+      </w:rPr>
+    </w:lvl>
+    <w:lvl w:ilvl="1" w:tplc="04160003" w:tentative="1">
+      <w:start w:val="1"/>
+      <w:numFmt w:val="bullet"/>
+      <w:lvlText w:val="o"/>
+      <w:lvlJc w:val="left"/>
+      <w:pPr>
+        <w:ind w:left="1973" w:hanging="360"/>
+      </w:pPr>
+      <w:rPr>
+        <w:rFonts w:ascii="Courier New" w:hAnsi="Courier New" w:cs="Courier New" w:hint="default"/>
+      </w:rPr>
+    </w:lvl>
+    <w:lvl w:ilvl="2" w:tplc="04160005" w:tentative="1">
+      <w:start w:val="1"/>
+      <w:numFmt w:val="bullet"/>
+      <w:lvlText w:val=""/>
+      <w:lvlJc w:val="left"/>
+      <w:pPr>
+        <w:ind w:left="2693" w:hanging="360"/>
+      </w:pPr>
+      <w:rPr>
+        <w:rFonts w:ascii="Wingdings" w:hAnsi="Wingdings" w:hint="default"/>
+      </w:rPr>
+    </w:lvl>
+    <w:lvl w:ilvl="3" w:tplc="04160001" w:tentative="1">
+      <w:start w:val="1"/>
+      <w:numFmt w:val="bullet"/>
+      <w:lvlText w:val=""/>
+      <w:lvlJc w:val="left"/>
+      <w:pPr>
+        <w:ind w:left="3413" w:hanging="360"/>
+      </w:pPr>
+      <w:rPr>
+        <w:rFonts w:ascii="Symbol" w:hAnsi="Symbol" w:hint="default"/>
+      </w:rPr>
+    </w:lvl>
+    <w:lvl w:ilvl="4" w:tplc="04160003" w:tentative="1">
+      <w:start w:val="1"/>
+      <w:numFmt w:val="bullet"/>
+      <w:lvlText w:val="o"/>
+      <w:lvlJc w:val="left"/>
+      <w:pPr>
+        <w:ind w:left="4133" w:hanging="360"/>
+      </w:pPr>
+      <w:rPr>
+        <w:rFonts w:ascii="Courier New" w:hAnsi="Courier New" w:cs="Courier New" w:hint="default"/>
+      </w:rPr>
+    </w:lvl>
+    <w:lvl w:ilvl="5" w:tplc="04160005" w:tentative="1">
+      <w:start w:val="1"/>
+      <w:numFmt w:val="bullet"/>
+      <w:lvlText w:val=""/>
+      <w:lvlJc w:val="left"/>
+      <w:pPr>
+        <w:ind w:left="4853" w:hanging="360"/>
+      </w:pPr>
+      <w:rPr>
+        <w:rFonts w:ascii="Wingdings" w:hAnsi="Wingdings" w:hint="default"/>
+      </w:rPr>
+    </w:lvl>
+    <w:lvl w:ilvl="6" w:tplc="04160001" w:tentative="1">
+      <w:start w:val="1"/>
+      <w:numFmt w:val="bullet"/>
+      <w:lvlText w:val=""/>
+      <w:lvlJc w:val="left"/>
+      <w:pPr>
+        <w:ind w:left="5573" w:hanging="360"/>
+      </w:pPr>
+      <w:rPr>
+        <w:rFonts w:ascii="Symbol" w:hAnsi="Symbol" w:hint="default"/>
+      </w:rPr>
+    </w:lvl>
+    <w:lvl w:ilvl="7" w:tplc="04160003" w:tentative="1">
+      <w:start w:val="1"/>
+      <w:numFmt w:val="bullet"/>
+      <w:lvlText w:val="o"/>
+      <w:lvlJc w:val="left"/>
+      <w:pPr>
+        <w:ind w:left="6293" w:hanging="360"/>
+      </w:pPr>
+      <w:rPr>
+        <w:rFonts w:ascii="Courier New" w:hAnsi="Courier New" w:cs="Courier New" w:hint="default"/>
+      </w:rPr>
+    </w:lvl>
+    <w:lvl w:ilvl="8" w:tplc="04160005" w:tentative="1">
+      <w:start w:val="1"/>
+      <w:numFmt w:val="bullet"/>
+      <w:lvlText w:val=""/>
+      <w:lvlJc w:val="left"/>
+      <w:pPr>
+        <w:ind w:left="7013" w:hanging="360"/>
+      </w:pPr>
+      <w:rPr>
+        <w:rFonts w:ascii="Wingdings" w:hAnsi="Wingdings" w:hint="default"/>
+      </w:rPr>
+    </w:lvl>
+  </w:abstractNum>
+  <w:abstractNum w:abstractNumId="18" w15:restartNumberingAfterBreak="0">
     <w:nsid w:val="2B51726A"/>
     <w:multiLevelType w:val="hybridMultilevel"/>
     <w:tmpl w:val="22FC84D8"/>
@@ -6785,7 +7123,7 @@
       </w:rPr>
     </w:lvl>
   </w:abstractNum>
-  <w:abstractNum w:abstractNumId="18" w15:restartNumberingAfterBreak="0">
+  <w:abstractNum w:abstractNumId="19" w15:restartNumberingAfterBreak="0">
     <w:nsid w:val="2CF6117B"/>
     <w:multiLevelType w:val="hybridMultilevel"/>
     <w:tmpl w:val="DAEAEF0E"/>
@@ -6898,7 +7236,7 @@
       </w:rPr>
     </w:lvl>
   </w:abstractNum>
-  <w:abstractNum w:abstractNumId="19" w15:restartNumberingAfterBreak="0">
+  <w:abstractNum w:abstractNumId="20" w15:restartNumberingAfterBreak="0">
     <w:nsid w:val="2D1D6F73"/>
     <w:multiLevelType w:val="hybridMultilevel"/>
     <w:tmpl w:val="DAEAFA84"/>
@@ -7011,7 +7349,7 @@
       </w:rPr>
     </w:lvl>
   </w:abstractNum>
-  <w:abstractNum w:abstractNumId="20" w15:restartNumberingAfterBreak="0">
+  <w:abstractNum w:abstractNumId="21" w15:restartNumberingAfterBreak="0">
     <w:nsid w:val="2D8340E6"/>
     <w:multiLevelType w:val="hybridMultilevel"/>
     <w:tmpl w:val="1826E180"/>
@@ -7124,7 +7462,7 @@
       </w:rPr>
     </w:lvl>
   </w:abstractNum>
-  <w:abstractNum w:abstractNumId="21" w15:restartNumberingAfterBreak="0">
+  <w:abstractNum w:abstractNumId="22" w15:restartNumberingAfterBreak="0">
     <w:nsid w:val="2DFF3EA5"/>
     <w:multiLevelType w:val="multilevel"/>
     <w:tmpl w:val="105CE9F6"/>
@@ -7273,7 +7611,7 @@
       </w:rPr>
     </w:lvl>
   </w:abstractNum>
-  <w:abstractNum w:abstractNumId="22" w15:restartNumberingAfterBreak="0">
+  <w:abstractNum w:abstractNumId="23" w15:restartNumberingAfterBreak="0">
     <w:nsid w:val="363D737D"/>
     <w:multiLevelType w:val="hybridMultilevel"/>
     <w:tmpl w:val="8FA41182"/>
@@ -7386,7 +7724,7 @@
       </w:rPr>
     </w:lvl>
   </w:abstractNum>
-  <w:abstractNum w:abstractNumId="23" w15:restartNumberingAfterBreak="0">
+  <w:abstractNum w:abstractNumId="24" w15:restartNumberingAfterBreak="0">
     <w:nsid w:val="39484468"/>
     <w:multiLevelType w:val="hybridMultilevel"/>
     <w:tmpl w:val="F4AE7AAC"/>
@@ -7499,7 +7837,7 @@
       </w:rPr>
     </w:lvl>
   </w:abstractNum>
-  <w:abstractNum w:abstractNumId="24" w15:restartNumberingAfterBreak="0">
+  <w:abstractNum w:abstractNumId="25" w15:restartNumberingAfterBreak="0">
     <w:nsid w:val="3E9D5D71"/>
     <w:multiLevelType w:val="hybridMultilevel"/>
     <w:tmpl w:val="FF28407C"/>
@@ -7612,7 +7950,7 @@
       </w:rPr>
     </w:lvl>
   </w:abstractNum>
-  <w:abstractNum w:abstractNumId="25" w15:restartNumberingAfterBreak="0">
+  <w:abstractNum w:abstractNumId="26" w15:restartNumberingAfterBreak="0">
     <w:nsid w:val="3F097DD8"/>
     <w:multiLevelType w:val="hybridMultilevel"/>
     <w:tmpl w:val="43102D60"/>
@@ -7725,7 +8063,7 @@
       </w:rPr>
     </w:lvl>
   </w:abstractNum>
-  <w:abstractNum w:abstractNumId="26" w15:restartNumberingAfterBreak="0">
+  <w:abstractNum w:abstractNumId="27" w15:restartNumberingAfterBreak="0">
     <w:nsid w:val="4A2711A3"/>
     <w:multiLevelType w:val="hybridMultilevel"/>
     <w:tmpl w:val="795EA5B4"/>
@@ -7838,7 +8176,7 @@
       </w:rPr>
     </w:lvl>
   </w:abstractNum>
-  <w:abstractNum w:abstractNumId="27" w15:restartNumberingAfterBreak="0">
+  <w:abstractNum w:abstractNumId="28" w15:restartNumberingAfterBreak="0">
     <w:nsid w:val="4C1806CC"/>
     <w:multiLevelType w:val="hybridMultilevel"/>
     <w:tmpl w:val="FBC2F0C4"/>
@@ -7951,7 +8289,7 @@
       </w:rPr>
     </w:lvl>
   </w:abstractNum>
-  <w:abstractNum w:abstractNumId="28" w15:restartNumberingAfterBreak="0">
+  <w:abstractNum w:abstractNumId="29" w15:restartNumberingAfterBreak="0">
     <w:nsid w:val="4EE4452A"/>
     <w:multiLevelType w:val="hybridMultilevel"/>
     <w:tmpl w:val="360A80BC"/>
@@ -8064,7 +8402,7 @@
       </w:rPr>
     </w:lvl>
   </w:abstractNum>
-  <w:abstractNum w:abstractNumId="29" w15:restartNumberingAfterBreak="0">
+  <w:abstractNum w:abstractNumId="30" w15:restartNumberingAfterBreak="0">
     <w:nsid w:val="53DF513C"/>
     <w:multiLevelType w:val="hybridMultilevel"/>
     <w:tmpl w:val="809C5B22"/>
@@ -8177,7 +8515,7 @@
       </w:rPr>
     </w:lvl>
   </w:abstractNum>
-  <w:abstractNum w:abstractNumId="30" w15:restartNumberingAfterBreak="0">
+  <w:abstractNum w:abstractNumId="31" w15:restartNumberingAfterBreak="0">
     <w:nsid w:val="5B760522"/>
     <w:multiLevelType w:val="hybridMultilevel"/>
     <w:tmpl w:val="4B205A0A"/>
@@ -8290,7 +8628,7 @@
       </w:rPr>
     </w:lvl>
   </w:abstractNum>
-  <w:abstractNum w:abstractNumId="31" w15:restartNumberingAfterBreak="0">
+  <w:abstractNum w:abstractNumId="32" w15:restartNumberingAfterBreak="0">
     <w:nsid w:val="609B62B9"/>
     <w:multiLevelType w:val="hybridMultilevel"/>
     <w:tmpl w:val="1DC45AA2"/>
@@ -8403,7 +8741,7 @@
       </w:rPr>
     </w:lvl>
   </w:abstractNum>
-  <w:abstractNum w:abstractNumId="32" w15:restartNumberingAfterBreak="0">
+  <w:abstractNum w:abstractNumId="33" w15:restartNumberingAfterBreak="0">
     <w:nsid w:val="654677BD"/>
     <w:multiLevelType w:val="multilevel"/>
     <w:tmpl w:val="D3168F76"/>
@@ -8516,7 +8854,7 @@
       </w:pPr>
     </w:lvl>
   </w:abstractNum>
-  <w:abstractNum w:abstractNumId="33" w15:restartNumberingAfterBreak="0">
+  <w:abstractNum w:abstractNumId="34" w15:restartNumberingAfterBreak="0">
     <w:nsid w:val="67BC6756"/>
     <w:multiLevelType w:val="hybridMultilevel"/>
     <w:tmpl w:val="421E049C"/>
@@ -8629,7 +8967,7 @@
       </w:rPr>
     </w:lvl>
   </w:abstractNum>
-  <w:abstractNum w:abstractNumId="34" w15:restartNumberingAfterBreak="0">
+  <w:abstractNum w:abstractNumId="35" w15:restartNumberingAfterBreak="0">
     <w:nsid w:val="68F55967"/>
     <w:multiLevelType w:val="hybridMultilevel"/>
     <w:tmpl w:val="F5E61144"/>
@@ -8742,7 +9080,7 @@
       </w:rPr>
     </w:lvl>
   </w:abstractNum>
-  <w:abstractNum w:abstractNumId="35" w15:restartNumberingAfterBreak="0">
+  <w:abstractNum w:abstractNumId="36" w15:restartNumberingAfterBreak="0">
     <w:nsid w:val="6E6D1DD7"/>
     <w:multiLevelType w:val="multilevel"/>
     <w:tmpl w:val="6DF0F122"/>
@@ -8891,7 +9229,7 @@
       </w:rPr>
     </w:lvl>
   </w:abstractNum>
-  <w:abstractNum w:abstractNumId="36" w15:restartNumberingAfterBreak="0">
+  <w:abstractNum w:abstractNumId="37" w15:restartNumberingAfterBreak="0">
     <w:nsid w:val="6EB43141"/>
     <w:multiLevelType w:val="hybridMultilevel"/>
     <w:tmpl w:val="AE58072E"/>
@@ -9004,7 +9342,7 @@
       </w:rPr>
     </w:lvl>
   </w:abstractNum>
-  <w:abstractNum w:abstractNumId="37" w15:restartNumberingAfterBreak="0">
+  <w:abstractNum w:abstractNumId="38" w15:restartNumberingAfterBreak="0">
     <w:nsid w:val="6FE20EA2"/>
     <w:multiLevelType w:val="hybridMultilevel"/>
     <w:tmpl w:val="C090F2F2"/>
@@ -9117,7 +9455,7 @@
       </w:rPr>
     </w:lvl>
   </w:abstractNum>
-  <w:abstractNum w:abstractNumId="38" w15:restartNumberingAfterBreak="0">
+  <w:abstractNum w:abstractNumId="39" w15:restartNumberingAfterBreak="0">
     <w:nsid w:val="6FF0213D"/>
     <w:multiLevelType w:val="hybridMultilevel"/>
     <w:tmpl w:val="C4E2A79E"/>
@@ -9230,7 +9568,7 @@
       </w:rPr>
     </w:lvl>
   </w:abstractNum>
-  <w:abstractNum w:abstractNumId="39" w15:restartNumberingAfterBreak="0">
+  <w:abstractNum w:abstractNumId="40" w15:restartNumberingAfterBreak="0">
     <w:nsid w:val="711202D8"/>
     <w:multiLevelType w:val="hybridMultilevel"/>
     <w:tmpl w:val="9C807C44"/>
@@ -9344,7 +9682,7 @@
     </w:lvl>
   </w:abstractNum>
   <w:num w:numId="1">
-    <w:abstractNumId w:val="33"/>
+    <w:abstractNumId w:val="34"/>
   </w:num>
   <w:num w:numId="2">
     <w:abstractNumId w:val="5"/>
@@ -9353,13 +9691,13 @@
     <w:abstractNumId w:val="4"/>
   </w:num>
   <w:num w:numId="4">
-    <w:abstractNumId w:val="28"/>
+    <w:abstractNumId w:val="29"/>
   </w:num>
   <w:num w:numId="5">
-    <w:abstractNumId w:val="18"/>
+    <w:abstractNumId w:val="19"/>
   </w:num>
   <w:num w:numId="6">
-    <w:abstractNumId w:val="36"/>
+    <w:abstractNumId w:val="37"/>
   </w:num>
   <w:num w:numId="7">
     <w:abstractNumId w:val="9"/>
@@ -9368,13 +9706,13 @@
     <w:abstractNumId w:val="1"/>
   </w:num>
   <w:num w:numId="9">
-    <w:abstractNumId w:val="34"/>
+    <w:abstractNumId w:val="35"/>
   </w:num>
   <w:num w:numId="10">
-    <w:abstractNumId w:val="31"/>
+    <w:abstractNumId w:val="32"/>
   </w:num>
   <w:num w:numId="11">
-    <w:abstractNumId w:val="25"/>
+    <w:abstractNumId w:val="26"/>
   </w:num>
   <w:num w:numId="12">
     <w:abstractNumId w:val="12"/>
@@ -9383,19 +9721,19 @@
     <w:abstractNumId w:val="0"/>
   </w:num>
   <w:num w:numId="14">
-    <w:abstractNumId w:val="32"/>
+    <w:abstractNumId w:val="33"/>
   </w:num>
   <w:num w:numId="15">
-    <w:abstractNumId w:val="35"/>
+    <w:abstractNumId w:val="36"/>
   </w:num>
   <w:num w:numId="16">
     <w:abstractNumId w:val="15"/>
   </w:num>
   <w:num w:numId="17">
-    <w:abstractNumId w:val="21"/>
+    <w:abstractNumId w:val="22"/>
   </w:num>
   <w:num w:numId="18">
-    <w:abstractNumId w:val="30"/>
+    <w:abstractNumId w:val="31"/>
   </w:num>
   <w:num w:numId="19">
     <w:abstractNumId w:val="16"/>
@@ -9404,40 +9742,40 @@
     <w:abstractNumId w:val="14"/>
   </w:num>
   <w:num w:numId="21">
-    <w:abstractNumId w:val="37"/>
+    <w:abstractNumId w:val="38"/>
   </w:num>
   <w:num w:numId="22">
-    <w:abstractNumId w:val="38"/>
+    <w:abstractNumId w:val="39"/>
   </w:num>
   <w:num w:numId="23">
-    <w:abstractNumId w:val="27"/>
+    <w:abstractNumId w:val="28"/>
   </w:num>
   <w:num w:numId="24">
     <w:abstractNumId w:val="7"/>
   </w:num>
   <w:num w:numId="25">
-    <w:abstractNumId w:val="22"/>
+    <w:abstractNumId w:val="23"/>
   </w:num>
   <w:num w:numId="26">
-    <w:abstractNumId w:val="29"/>
+    <w:abstractNumId w:val="30"/>
   </w:num>
   <w:num w:numId="27">
     <w:abstractNumId w:val="13"/>
   </w:num>
   <w:num w:numId="28">
-    <w:abstractNumId w:val="24"/>
+    <w:abstractNumId w:val="25"/>
   </w:num>
   <w:num w:numId="29">
     <w:abstractNumId w:val="6"/>
   </w:num>
   <w:num w:numId="30">
-    <w:abstractNumId w:val="23"/>
+    <w:abstractNumId w:val="24"/>
   </w:num>
   <w:num w:numId="31">
-    <w:abstractNumId w:val="17"/>
+    <w:abstractNumId w:val="18"/>
   </w:num>
   <w:num w:numId="32">
-    <w:abstractNumId w:val="19"/>
+    <w:abstractNumId w:val="20"/>
   </w:num>
   <w:num w:numId="33">
     <w:abstractNumId w:val="8"/>
@@ -9446,7 +9784,7 @@
     <w:abstractNumId w:val="10"/>
   </w:num>
   <w:num w:numId="35">
-    <w:abstractNumId w:val="39"/>
+    <w:abstractNumId w:val="40"/>
   </w:num>
   <w:num w:numId="36">
     <w:abstractNumId w:val="3"/>
@@ -9455,13 +9793,16 @@
     <w:abstractNumId w:val="2"/>
   </w:num>
   <w:num w:numId="38">
-    <w:abstractNumId w:val="26"/>
+    <w:abstractNumId w:val="27"/>
   </w:num>
   <w:num w:numId="39">
     <w:abstractNumId w:val="11"/>
   </w:num>
   <w:num w:numId="40">
-    <w:abstractNumId w:val="20"/>
+    <w:abstractNumId w:val="21"/>
+  </w:num>
+  <w:num w:numId="41">
+    <w:abstractNumId w:val="17"/>
   </w:num>
 </w:numbering>
 </file>
@@ -10552,7 +10893,7 @@
 </file>
 
 <file path=customXml/itemProps1.xml><?xml version="1.0" encoding="utf-8"?>
-<ds:datastoreItem xmlns:ds="http://schemas.openxmlformats.org/officeDocument/2006/customXml" ds:itemID="{4D7C2E5C-774D-40E0-A41E-CC8037891401}">
+<ds:datastoreItem xmlns:ds="http://schemas.openxmlformats.org/officeDocument/2006/customXml" ds:itemID="{B68427AA-095E-408D-A467-C1003A452F0F}">
   <ds:schemaRefs>
     <ds:schemaRef ds:uri="http://schemas.openxmlformats.org/officeDocument/2006/bibliography"/>
   </ds:schemaRefs>
